--- a/document/DAPP投票系统开发文档.docx
+++ b/document/DAPP投票系统开发文档.docx
@@ -2662,6 +2662,8 @@
           </wp:inline>
         </w:drawing>
       </w:r>
+      <w:bookmarkStart w:id="0" w:name="_GoBack"/>
+      <w:bookmarkEnd w:id="0"/>
     </w:p>
     <w:p>
       <w:pPr>
@@ -2696,6 +2698,29 @@
         </w:rPr>
         <w:t>Code）当中</w:t>
       </w:r>
+      <w:r>
+        <w:rPr>
+          <w:rFonts w:hint="eastAsia"/>
+        </w:rPr>
+        <w:t xml:space="preserve"> </w:t>
+      </w:r>
+      <w:hyperlink r:id="rId8" w:history="1">
+        <w:r>
+          <w:rPr>
+            <w:rStyle w:val="a5"/>
+          </w:rPr>
+          <w:t>https://wallettest.matrix.io</w:t>
+        </w:r>
+      </w:hyperlink>
+    </w:p>
+    <w:p>
+      <w:pPr>
+        <w:pStyle w:val="a4"/>
+        <w:ind w:left="360" w:firstLineChars="0" w:firstLine="0"/>
+        <w:rPr>
+          <w:rFonts w:hint="eastAsia"/>
+        </w:rPr>
+      </w:pPr>
     </w:p>
     <w:p>
       <w:r>
@@ -2707,69 +2732,6 @@
             <wp:extent cx="5270500" cy="2966720"/>
             <wp:effectExtent l="0" t="0" r="0" b="5080"/>
             <wp:docPr id="2" name="图片 2"/>
-            <wp:cNvGraphicFramePr>
-              <a:graphicFrameLocks xmlns:a="http://schemas.openxmlformats.org/drawingml/2006/main" noChangeAspect="1"/>
-            </wp:cNvGraphicFramePr>
-            <a:graphic xmlns:a="http://schemas.openxmlformats.org/drawingml/2006/main">
-              <a:graphicData uri="http://schemas.openxmlformats.org/drawingml/2006/picture">
-                <pic:pic xmlns:pic="http://schemas.openxmlformats.org/drawingml/2006/picture">
-                  <pic:nvPicPr>
-                    <pic:cNvPr id="1" name=""/>
-                    <pic:cNvPicPr/>
-                  </pic:nvPicPr>
-                  <pic:blipFill>
-                    <a:blip r:embed="rId8"/>
-                    <a:stretch>
-                      <a:fillRect/>
-                    </a:stretch>
-                  </pic:blipFill>
-                  <pic:spPr>
-                    <a:xfrm>
-                      <a:off x="0" y="0"/>
-                      <a:ext cx="5270500" cy="2966720"/>
-                    </a:xfrm>
-                    <a:prstGeom prst="rect">
-                      <a:avLst/>
-                    </a:prstGeom>
-                  </pic:spPr>
-                </pic:pic>
-              </a:graphicData>
-            </a:graphic>
-          </wp:inline>
-        </w:drawing>
-      </w:r>
-    </w:p>
-    <w:p>
-      <w:pPr>
-        <w:pStyle w:val="a4"/>
-        <w:numPr>
-          <w:ilvl w:val="0"/>
-          <w:numId w:val="11"/>
-        </w:numPr>
-        <w:ind w:firstLineChars="0"/>
-      </w:pPr>
-      <w:r>
-        <w:rPr>
-          <w:rFonts w:hint="eastAsia"/>
-        </w:rPr>
-        <w:t>签名交易获取MAN地址跟hash地址；</w:t>
-      </w:r>
-    </w:p>
-    <w:p>
-      <w:pPr>
-        <w:pStyle w:val="a4"/>
-        <w:ind w:left="360" w:firstLineChars="0" w:firstLine="0"/>
-      </w:pPr>
-      <w:r>
-        <w:rPr>
-          <w:noProof/>
-        </w:rPr>
-        <w:lastRenderedPageBreak/>
-        <w:drawing>
-          <wp:inline distT="0" distB="0" distL="0" distR="0" wp14:anchorId="169DB30B" wp14:editId="7D14A873">
-            <wp:extent cx="5270500" cy="2569845"/>
-            <wp:effectExtent l="0" t="0" r="0" b="0"/>
-            <wp:docPr id="7" name="图片 7"/>
             <wp:cNvGraphicFramePr>
               <a:graphicFrameLocks xmlns:a="http://schemas.openxmlformats.org/drawingml/2006/main" noChangeAspect="1"/>
             </wp:cNvGraphicFramePr>
@@ -2789,6 +2751,69 @@
                   <pic:spPr>
                     <a:xfrm>
                       <a:off x="0" y="0"/>
+                      <a:ext cx="5270500" cy="2966720"/>
+                    </a:xfrm>
+                    <a:prstGeom prst="rect">
+                      <a:avLst/>
+                    </a:prstGeom>
+                  </pic:spPr>
+                </pic:pic>
+              </a:graphicData>
+            </a:graphic>
+          </wp:inline>
+        </w:drawing>
+      </w:r>
+    </w:p>
+    <w:p>
+      <w:pPr>
+        <w:pStyle w:val="a4"/>
+        <w:numPr>
+          <w:ilvl w:val="0"/>
+          <w:numId w:val="11"/>
+        </w:numPr>
+        <w:ind w:firstLineChars="0"/>
+      </w:pPr>
+      <w:r>
+        <w:rPr>
+          <w:rFonts w:hint="eastAsia"/>
+        </w:rPr>
+        <w:t>签名交易获取MAN地址跟hash地址；</w:t>
+      </w:r>
+    </w:p>
+    <w:p>
+      <w:pPr>
+        <w:pStyle w:val="a4"/>
+        <w:ind w:left="360" w:firstLineChars="0" w:firstLine="0"/>
+      </w:pPr>
+      <w:r>
+        <w:rPr>
+          <w:noProof/>
+        </w:rPr>
+        <w:lastRenderedPageBreak/>
+        <w:drawing>
+          <wp:inline distT="0" distB="0" distL="0" distR="0" wp14:anchorId="169DB30B" wp14:editId="7D14A873">
+            <wp:extent cx="5270500" cy="2569845"/>
+            <wp:effectExtent l="0" t="0" r="0" b="0"/>
+            <wp:docPr id="7" name="图片 7"/>
+            <wp:cNvGraphicFramePr>
+              <a:graphicFrameLocks xmlns:a="http://schemas.openxmlformats.org/drawingml/2006/main" noChangeAspect="1"/>
+            </wp:cNvGraphicFramePr>
+            <a:graphic xmlns:a="http://schemas.openxmlformats.org/drawingml/2006/main">
+              <a:graphicData uri="http://schemas.openxmlformats.org/drawingml/2006/picture">
+                <pic:pic xmlns:pic="http://schemas.openxmlformats.org/drawingml/2006/picture">
+                  <pic:nvPicPr>
+                    <pic:cNvPr id="1" name=""/>
+                    <pic:cNvPicPr/>
+                  </pic:nvPicPr>
+                  <pic:blipFill>
+                    <a:blip r:embed="rId10"/>
+                    <a:stretch>
+                      <a:fillRect/>
+                    </a:stretch>
+                  </pic:blipFill>
+                  <pic:spPr>
+                    <a:xfrm>
+                      <a:off x="0" y="0"/>
                       <a:ext cx="5270500" cy="2569845"/>
                     </a:xfrm>
                     <a:prstGeom prst="rect">
@@ -2806,9 +2831,6 @@
     <w:p>
       <w:pPr>
         <w:pStyle w:val="3"/>
-        <w:rPr>
-          <w:rFonts w:hint="eastAsia"/>
-        </w:rPr>
       </w:pPr>
       <w:r>
         <w:rPr>
@@ -2822,8 +2844,6 @@
         </w:rPr>
         <w:t>功能</w:t>
       </w:r>
-      <w:bookmarkStart w:id="0" w:name="_GoBack"/>
-      <w:bookmarkEnd w:id="0"/>
       <w:r>
         <w:rPr>
           <w:rFonts w:hint="eastAsia"/>
@@ -4157,7 +4177,7 @@
                     <pic:cNvPicPr/>
                   </pic:nvPicPr>
                   <pic:blipFill>
-                    <a:blip r:embed="rId10"/>
+                    <a:blip r:embed="rId11"/>
                     <a:stretch>
                       <a:fillRect/>
                     </a:stretch>
